--- a/Capstone_Report.docx
+++ b/Capstone_Report.docx
@@ -55,7 +55,19 @@
         <w:rPr>
           <w:lang w:val="en-US"/>
         </w:rPr>
-        <w:t>This analysis has been done by exploring various venues like café shop, food court, hospitals, bus depot, and other public outlets, in city of Bangalore, India, to understand their areas of interest.</w:t>
+        <w:t xml:space="preserve">This analysis has been done by exploring various venues like café shop, food court, hospitals, bus depot, and other public outlets, in city of Bangalore, India, to understand </w:t>
+      </w:r>
+      <w:r>
+        <w:rPr>
+          <w:lang w:val="en-US"/>
+        </w:rPr>
+        <w:t>local</w:t>
+      </w:r>
+      <w:r>
+        <w:rPr>
+          <w:lang w:val="en-US"/>
+        </w:rPr>
+        <w:t xml:space="preserve"> areas of interest.</w:t>
       </w:r>
     </w:p>
     <w:p>
@@ -85,6 +97,8 @@
         </w:rPr>
         <w:t xml:space="preserve"> API has been clustered into various categories to simplify the study and then plot on a map to have a clear insight on the analysis.</w:t>
       </w:r>
+      <w:bookmarkStart w:id="0" w:name="_GoBack"/>
+      <w:bookmarkEnd w:id="0"/>
     </w:p>
     <w:p>
       <w:pPr>
@@ -237,8 +251,6 @@
         </w:rPr>
         <w:t xml:space="preserve">intersected dataset. </w:t>
       </w:r>
-      <w:bookmarkStart w:id="0" w:name="_GoBack"/>
-      <w:bookmarkEnd w:id="0"/>
     </w:p>
     <w:sectPr>
       <w:pgSz w:w="11906" w:h="16838"/>

--- a/Capstone_Report.docx
+++ b/Capstone_Report.docx
@@ -55,50 +55,22 @@
         <w:rPr>
           <w:lang w:val="en-US"/>
         </w:rPr>
-        <w:t xml:space="preserve">This analysis has been done by exploring various venues like café shop, food court, hospitals, bus depot, and other public outlets, in city of Bangalore, India, to understand </w:t>
-      </w:r>
-      <w:r>
-        <w:rPr>
-          <w:lang w:val="en-US"/>
-        </w:rPr>
-        <w:t>local</w:t>
-      </w:r>
-      <w:r>
-        <w:rPr>
-          <w:lang w:val="en-US"/>
-        </w:rPr>
-        <w:t xml:space="preserve"> areas of interest.</w:t>
-      </w:r>
-    </w:p>
-    <w:p>
-      <w:pPr>
-        <w:jc w:val="both"/>
-        <w:rPr>
-          <w:lang w:val="en-US"/>
-        </w:rPr>
-      </w:pPr>
-      <w:r>
-        <w:rPr>
-          <w:lang w:val="en-US"/>
-        </w:rPr>
-        <w:t xml:space="preserve">The vast dataset generated using </w:t>
-      </w:r>
-      <w:proofErr w:type="spellStart"/>
-      <w:r>
-        <w:rPr>
-          <w:lang w:val="en-US"/>
-        </w:rPr>
-        <w:t>FourSquare</w:t>
-      </w:r>
-      <w:proofErr w:type="spellEnd"/>
-      <w:r>
-        <w:rPr>
-          <w:lang w:val="en-US"/>
-        </w:rPr>
-        <w:t xml:space="preserve"> API has been clustered into various categories to simplify the study and then plot on a map to have a clear insight on the analysis.</w:t>
+        <w:t>This analysis has been done by exploring various venues like café shop, food court, hospitals, bus depot, and other public outlets, in city of Bangalore, India, to understand their</w:t>
+      </w:r>
+      <w:r>
+        <w:rPr>
+          <w:lang w:val="en-US"/>
+        </w:rPr>
+        <w:t xml:space="preserve"> local</w:t>
       </w:r>
       <w:bookmarkStart w:id="0" w:name="_GoBack"/>
       <w:bookmarkEnd w:id="0"/>
+      <w:r>
+        <w:rPr>
+          <w:lang w:val="en-US"/>
+        </w:rPr>
+        <w:t xml:space="preserve"> areas of interest.</w:t>
+      </w:r>
     </w:p>
     <w:p>
       <w:pPr>
@@ -111,6 +83,34 @@
         <w:rPr>
           <w:lang w:val="en-US"/>
         </w:rPr>
+        <w:t xml:space="preserve">The vast dataset generated using </w:t>
+      </w:r>
+      <w:proofErr w:type="spellStart"/>
+      <w:r>
+        <w:rPr>
+          <w:lang w:val="en-US"/>
+        </w:rPr>
+        <w:t>FourSquare</w:t>
+      </w:r>
+      <w:proofErr w:type="spellEnd"/>
+      <w:r>
+        <w:rPr>
+          <w:lang w:val="en-US"/>
+        </w:rPr>
+        <w:t xml:space="preserve"> API has been clustered into various categories to simplify the study and then plot on a map to have a clear insight on the analysis.</w:t>
+      </w:r>
+    </w:p>
+    <w:p>
+      <w:pPr>
+        <w:jc w:val="both"/>
+        <w:rPr>
+          <w:lang w:val="en-US"/>
+        </w:rPr>
+      </w:pPr>
+      <w:r>
+        <w:rPr>
+          <w:lang w:val="en-US"/>
+        </w:rPr>
         <w:t xml:space="preserve">This report summarizes </w:t>
       </w:r>
       <w:r>
@@ -249,8 +249,845 @@
         <w:rPr>
           <w:lang w:val="en-US"/>
         </w:rPr>
-        <w:t xml:space="preserve">intersected dataset. </w:t>
-      </w:r>
+        <w:t>intersected dataset. The filtered dataset is then plotted on a bar graph</w:t>
+      </w:r>
+      <w:r>
+        <w:rPr>
+          <w:lang w:val="en-US"/>
+        </w:rPr>
+        <w:t>. By</w:t>
+      </w:r>
+      <w:r>
+        <w:rPr>
+          <w:lang w:val="en-US"/>
+        </w:rPr>
+        <w:t xml:space="preserve"> </w:t>
+      </w:r>
+      <w:r>
+        <w:rPr>
+          <w:lang w:val="en-US"/>
+        </w:rPr>
+        <w:t>analy</w:t>
+      </w:r>
+      <w:r>
+        <w:rPr>
+          <w:lang w:val="en-US"/>
+        </w:rPr>
+        <w:t>sis of</w:t>
+      </w:r>
+      <w:r>
+        <w:rPr>
+          <w:lang w:val="en-US"/>
+        </w:rPr>
+        <w:t xml:space="preserve"> the frequency of each food </w:t>
+      </w:r>
+      <w:r>
+        <w:rPr>
+          <w:lang w:val="en-US"/>
+        </w:rPr>
+        <w:t>category, top</w:t>
+      </w:r>
+      <w:r>
+        <w:rPr>
+          <w:lang w:val="en-US"/>
+        </w:rPr>
+        <w:t xml:space="preserve"> 9 food categories </w:t>
+      </w:r>
+      <w:r>
+        <w:rPr>
+          <w:lang w:val="en-US"/>
+        </w:rPr>
+        <w:t xml:space="preserve">were selected </w:t>
+      </w:r>
+      <w:r>
+        <w:rPr>
+          <w:lang w:val="en-US"/>
+        </w:rPr>
+        <w:t xml:space="preserve">to obtain the basic </w:t>
+      </w:r>
+      <w:proofErr w:type="spellStart"/>
+      <w:r>
+        <w:rPr>
+          <w:lang w:val="en-US"/>
+        </w:rPr>
+        <w:t>dataframe</w:t>
+      </w:r>
+      <w:proofErr w:type="spellEnd"/>
+      <w:r>
+        <w:rPr>
+          <w:lang w:val="en-US"/>
+        </w:rPr>
+        <w:t xml:space="preserve"> </w:t>
+      </w:r>
+      <w:r>
+        <w:rPr>
+          <w:lang w:val="en-US"/>
+        </w:rPr>
+        <w:t>for this study.</w:t>
+      </w:r>
+      <w:r>
+        <w:rPr>
+          <w:lang w:val="en-US"/>
+        </w:rPr>
+        <w:t xml:space="preserve"> </w:t>
+      </w:r>
+      <w:r>
+        <w:rPr>
+          <w:lang w:val="en-US"/>
+        </w:rPr>
+        <w:t xml:space="preserve"> </w:t>
+      </w:r>
+    </w:p>
+    <w:p>
+      <w:pPr>
+        <w:spacing w:after="0"/>
+        <w:rPr>
+          <w:lang w:val="en-US"/>
+        </w:rPr>
+      </w:pPr>
+      <w:r>
+        <w:rPr>
+          <w:noProof/>
+          <w:lang w:val="en-US"/>
+        </w:rPr>
+        <w:drawing>
+          <wp:inline distT="0" distB="0" distL="0" distR="0">
+            <wp:extent cx="5731510" cy="3718560"/>
+            <wp:effectExtent l="0" t="0" r="2540" b="0"/>
+            <wp:docPr id="2" name="Picture 2"/>
+            <wp:cNvGraphicFramePr>
+              <a:graphicFrameLocks xmlns:a="http://schemas.openxmlformats.org/drawingml/2006/main" noChangeAspect="1"/>
+            </wp:cNvGraphicFramePr>
+            <a:graphic xmlns:a="http://schemas.openxmlformats.org/drawingml/2006/main">
+              <a:graphicData uri="http://schemas.openxmlformats.org/drawingml/2006/picture">
+                <pic:pic xmlns:pic="http://schemas.openxmlformats.org/drawingml/2006/picture">
+                  <pic:nvPicPr>
+                    <pic:cNvPr id="2" name="Bar.png"/>
+                    <pic:cNvPicPr/>
+                  </pic:nvPicPr>
+                  <pic:blipFill>
+                    <a:blip r:embed="rId4">
+                      <a:extLst>
+                        <a:ext uri="{28A0092B-C50C-407E-A947-70E740481C1C}">
+                          <a14:useLocalDpi xmlns:a14="http://schemas.microsoft.com/office/drawing/2010/main" val="0"/>
+                        </a:ext>
+                      </a:extLst>
+                    </a:blip>
+                    <a:stretch>
+                      <a:fillRect/>
+                    </a:stretch>
+                  </pic:blipFill>
+                  <pic:spPr>
+                    <a:xfrm>
+                      <a:off x="0" y="0"/>
+                      <a:ext cx="5731510" cy="3718560"/>
+                    </a:xfrm>
+                    <a:prstGeom prst="rect">
+                      <a:avLst/>
+                    </a:prstGeom>
+                  </pic:spPr>
+                </pic:pic>
+              </a:graphicData>
+            </a:graphic>
+          </wp:inline>
+        </w:drawing>
+      </w:r>
+    </w:p>
+    <w:p>
+      <w:pPr>
+        <w:jc w:val="center"/>
+        <w:rPr>
+          <w:lang w:val="en-US"/>
+        </w:rPr>
+      </w:pPr>
+      <w:r>
+        <w:rPr>
+          <w:lang w:val="en-US"/>
+        </w:rPr>
+        <w:t xml:space="preserve">Distribution of food categories across all </w:t>
+      </w:r>
+      <w:proofErr w:type="spellStart"/>
+      <w:r>
+        <w:rPr>
+          <w:lang w:val="en-US"/>
+        </w:rPr>
+        <w:t>neighbourhoods</w:t>
+      </w:r>
+      <w:proofErr w:type="spellEnd"/>
+    </w:p>
+    <w:p>
+      <w:pPr>
+        <w:pStyle w:val="Heading1"/>
+        <w:rPr>
+          <w:lang w:val="en-US"/>
+        </w:rPr>
+      </w:pPr>
+      <w:r>
+        <w:rPr>
+          <w:lang w:val="en-US"/>
+        </w:rPr>
+        <w:t>Data Analysis</w:t>
+      </w:r>
+    </w:p>
+    <w:p>
+      <w:pPr>
+        <w:jc w:val="both"/>
+        <w:rPr>
+          <w:lang w:val="en-US"/>
+        </w:rPr>
+      </w:pPr>
+      <w:r>
+        <w:rPr>
+          <w:lang w:val="en-US"/>
+        </w:rPr>
+        <w:t>To analyze the data</w:t>
+      </w:r>
+      <w:r>
+        <w:rPr>
+          <w:lang w:val="en-US"/>
+        </w:rPr>
+        <w:t xml:space="preserve">, a </w:t>
+      </w:r>
+      <w:proofErr w:type="spellStart"/>
+      <w:r>
+        <w:rPr>
+          <w:lang w:val="en-US"/>
+        </w:rPr>
+        <w:t>dataframe</w:t>
+      </w:r>
+      <w:proofErr w:type="spellEnd"/>
+      <w:r>
+        <w:rPr>
+          <w:lang w:val="en-US"/>
+        </w:rPr>
+        <w:t xml:space="preserve"> with “</w:t>
+      </w:r>
+      <w:proofErr w:type="spellStart"/>
+      <w:r>
+        <w:rPr>
+          <w:lang w:val="en-US"/>
+        </w:rPr>
+        <w:t>Neighbourhood</w:t>
+      </w:r>
+      <w:proofErr w:type="spellEnd"/>
+      <w:r>
+        <w:rPr>
+          <w:lang w:val="en-US"/>
+        </w:rPr>
+        <w:t xml:space="preserve">” </w:t>
+      </w:r>
+      <w:proofErr w:type="gramStart"/>
+      <w:r>
+        <w:rPr>
+          <w:lang w:val="en-US"/>
+        </w:rPr>
+        <w:t>and  “</w:t>
+      </w:r>
+      <w:proofErr w:type="gramEnd"/>
+      <w:r>
+        <w:rPr>
+          <w:lang w:val="en-US"/>
+        </w:rPr>
+        <w:t xml:space="preserve">Venue Category” is created. The “Venue Category” contains only top 9 food categories identified earlier. </w:t>
+      </w:r>
+    </w:p>
+    <w:p>
+      <w:pPr>
+        <w:jc w:val="both"/>
+        <w:rPr>
+          <w:lang w:val="en-US"/>
+        </w:rPr>
+      </w:pPr>
+      <w:r>
+        <w:rPr>
+          <w:lang w:val="en-US"/>
+        </w:rPr>
+        <w:lastRenderedPageBreak/>
+        <w:t xml:space="preserve">Subsequently, category information is converted using dummies command. All postal codes are displayed row-wise. Each row depicting one </w:t>
+      </w:r>
+      <w:proofErr w:type="spellStart"/>
+      <w:r>
+        <w:rPr>
+          <w:lang w:val="en-US"/>
+        </w:rPr>
+        <w:t>neighbourhood</w:t>
+      </w:r>
+      <w:proofErr w:type="spellEnd"/>
+      <w:r>
+        <w:rPr>
+          <w:lang w:val="en-US"/>
+        </w:rPr>
+        <w:t xml:space="preserve"> with their corresponding dummy (0/1) against the listed top 9 categories</w:t>
+      </w:r>
+      <w:r>
+        <w:rPr>
+          <w:lang w:val="en-US"/>
+        </w:rPr>
+        <w:t xml:space="preserve"> </w:t>
+      </w:r>
+      <w:r>
+        <w:rPr>
+          <w:lang w:val="en-US"/>
+        </w:rPr>
+        <w:t>column-wise. Dummy “1” represents the presence and dummy “0” represents the absence of a category at a given postal code.</w:t>
+      </w:r>
+    </w:p>
+    <w:p>
+      <w:pPr>
+        <w:jc w:val="both"/>
+        <w:rPr>
+          <w:lang w:val="en-US"/>
+        </w:rPr>
+      </w:pPr>
+      <w:r>
+        <w:rPr>
+          <w:lang w:val="en-US"/>
+        </w:rPr>
+        <w:t xml:space="preserve">Within each </w:t>
+      </w:r>
+      <w:proofErr w:type="spellStart"/>
+      <w:r>
+        <w:rPr>
+          <w:lang w:val="en-US"/>
+        </w:rPr>
+        <w:t>neighbourhood</w:t>
+      </w:r>
+      <w:proofErr w:type="spellEnd"/>
+      <w:r>
+        <w:rPr>
+          <w:lang w:val="en-US"/>
+        </w:rPr>
+        <w:t xml:space="preserve">, local mean of each category is calculated. This new </w:t>
+      </w:r>
+      <w:proofErr w:type="spellStart"/>
+      <w:r>
+        <w:rPr>
+          <w:lang w:val="en-US"/>
+        </w:rPr>
+        <w:t>dataframe</w:t>
+      </w:r>
+      <w:proofErr w:type="spellEnd"/>
+      <w:r>
+        <w:rPr>
+          <w:lang w:val="en-US"/>
+        </w:rPr>
+        <w:t xml:space="preserve"> represents</w:t>
+      </w:r>
+      <w:r>
+        <w:rPr>
+          <w:lang w:val="en-US"/>
+        </w:rPr>
+        <w:t xml:space="preserve"> weight distribution matrix of each category against respective postal code. This formulates the feature dataset for further segregation to various clusters depending on their similarities.</w:t>
+      </w:r>
+    </w:p>
+    <w:p>
+      <w:pPr>
+        <w:spacing w:after="0"/>
+        <w:jc w:val="center"/>
+        <w:rPr>
+          <w:lang w:val="en-US"/>
+        </w:rPr>
+      </w:pPr>
+      <w:r>
+        <w:rPr>
+          <w:noProof/>
+        </w:rPr>
+        <w:drawing>
+          <wp:inline distT="0" distB="0" distL="0" distR="0" wp14:anchorId="3683D167" wp14:editId="2D9DD6AC">
+            <wp:extent cx="5731510" cy="1115060"/>
+            <wp:effectExtent l="0" t="0" r="2540" b="8890"/>
+            <wp:docPr id="1" name="Picture 1"/>
+            <wp:cNvGraphicFramePr>
+              <a:graphicFrameLocks xmlns:a="http://schemas.openxmlformats.org/drawingml/2006/main" noChangeAspect="1"/>
+            </wp:cNvGraphicFramePr>
+            <a:graphic xmlns:a="http://schemas.openxmlformats.org/drawingml/2006/main">
+              <a:graphicData uri="http://schemas.openxmlformats.org/drawingml/2006/picture">
+                <pic:pic xmlns:pic="http://schemas.openxmlformats.org/drawingml/2006/picture">
+                  <pic:nvPicPr>
+                    <pic:cNvPr id="1" name=""/>
+                    <pic:cNvPicPr/>
+                  </pic:nvPicPr>
+                  <pic:blipFill>
+                    <a:blip r:embed="rId5"/>
+                    <a:stretch>
+                      <a:fillRect/>
+                    </a:stretch>
+                  </pic:blipFill>
+                  <pic:spPr>
+                    <a:xfrm>
+                      <a:off x="0" y="0"/>
+                      <a:ext cx="5731510" cy="1115060"/>
+                    </a:xfrm>
+                    <a:prstGeom prst="rect">
+                      <a:avLst/>
+                    </a:prstGeom>
+                  </pic:spPr>
+                </pic:pic>
+              </a:graphicData>
+            </a:graphic>
+          </wp:inline>
+        </w:drawing>
+      </w:r>
+    </w:p>
+    <w:p>
+      <w:pPr>
+        <w:jc w:val="center"/>
+        <w:rPr>
+          <w:lang w:val="en-US"/>
+        </w:rPr>
+      </w:pPr>
+      <w:r>
+        <w:rPr>
+          <w:lang w:val="en-US"/>
+        </w:rPr>
+        <w:t xml:space="preserve">Feature dataset of each </w:t>
+      </w:r>
+      <w:proofErr w:type="spellStart"/>
+      <w:r>
+        <w:rPr>
+          <w:lang w:val="en-US"/>
+        </w:rPr>
+        <w:t>neigbourhood</w:t>
+      </w:r>
+      <w:proofErr w:type="spellEnd"/>
+      <w:r>
+        <w:rPr>
+          <w:lang w:val="en-US"/>
+        </w:rPr>
+        <w:t xml:space="preserve"> with top 9 food categories</w:t>
+      </w:r>
+    </w:p>
+    <w:p>
+      <w:pPr>
+        <w:pStyle w:val="Heading1"/>
+        <w:rPr>
+          <w:lang w:val="en-US"/>
+        </w:rPr>
+      </w:pPr>
+      <w:r>
+        <w:rPr>
+          <w:lang w:val="en-US"/>
+        </w:rPr>
+        <w:t>Clustering of data</w:t>
+      </w:r>
+    </w:p>
+    <w:p>
+      <w:pPr>
+        <w:jc w:val="both"/>
+        <w:rPr>
+          <w:lang w:val="en-US"/>
+        </w:rPr>
+      </w:pPr>
+      <w:r>
+        <w:rPr>
+          <w:lang w:val="en-US"/>
+        </w:rPr>
+        <w:t xml:space="preserve">With the feature set of each postal code, k-means clustering is performed to determine the similarity across </w:t>
+      </w:r>
+      <w:proofErr w:type="spellStart"/>
+      <w:r>
+        <w:rPr>
+          <w:lang w:val="en-US"/>
+        </w:rPr>
+        <w:t>neighbourhoods</w:t>
+      </w:r>
+      <w:proofErr w:type="spellEnd"/>
+      <w:r>
+        <w:rPr>
+          <w:lang w:val="en-US"/>
+        </w:rPr>
+        <w:t xml:space="preserve">. To identify best homogeneity within clusters, the number of clusters are varied between 4 to 8. The cluster label identified is added to </w:t>
+      </w:r>
+      <w:proofErr w:type="spellStart"/>
+      <w:r>
+        <w:rPr>
+          <w:lang w:val="en-US"/>
+        </w:rPr>
+        <w:t>dataframe</w:t>
+      </w:r>
+      <w:proofErr w:type="spellEnd"/>
+      <w:r>
+        <w:rPr>
+          <w:lang w:val="en-US"/>
+        </w:rPr>
+        <w:t xml:space="preserve"> with postal code and latitude and longitude details. With this </w:t>
+      </w:r>
+      <w:proofErr w:type="spellStart"/>
+      <w:r>
+        <w:rPr>
+          <w:lang w:val="en-US"/>
+        </w:rPr>
+        <w:t>dataframe</w:t>
+      </w:r>
+      <w:proofErr w:type="spellEnd"/>
+      <w:r>
+        <w:rPr>
+          <w:lang w:val="en-US"/>
+        </w:rPr>
+        <w:t xml:space="preserve">, multiple rows represent same cluster label. To have best representation of each cluster, local mean of each category against cluster is performed. </w:t>
+      </w:r>
+    </w:p>
+    <w:p>
+      <w:pPr>
+        <w:pStyle w:val="Heading1"/>
+        <w:rPr>
+          <w:lang w:val="en-US"/>
+        </w:rPr>
+      </w:pPr>
+      <w:r>
+        <w:rPr>
+          <w:lang w:val="en-US"/>
+        </w:rPr>
+        <w:t>D</w:t>
+      </w:r>
+      <w:r>
+        <w:rPr>
+          <w:lang w:val="en-US"/>
+        </w:rPr>
+        <w:t>iscussions</w:t>
+      </w:r>
+    </w:p>
+    <w:p>
+      <w:pPr>
+        <w:jc w:val="both"/>
+        <w:rPr>
+          <w:lang w:val="en-US"/>
+        </w:rPr>
+      </w:pPr>
+      <w:r>
+        <w:rPr>
+          <w:lang w:val="en-US"/>
+        </w:rPr>
+        <w:t xml:space="preserve">The </w:t>
+      </w:r>
+      <w:proofErr w:type="spellStart"/>
+      <w:r>
+        <w:rPr>
+          <w:lang w:val="en-US"/>
+        </w:rPr>
+        <w:t>dataframe</w:t>
+      </w:r>
+      <w:proofErr w:type="spellEnd"/>
+      <w:r>
+        <w:rPr>
+          <w:lang w:val="en-US"/>
+        </w:rPr>
+        <w:t xml:space="preserve"> with cluster labels and features (food category) depicts the frequency distribution of top 9 food categories within each cluster. With reference to cluster labels, similar </w:t>
+      </w:r>
+      <w:proofErr w:type="spellStart"/>
+      <w:r>
+        <w:rPr>
+          <w:lang w:val="en-US"/>
+        </w:rPr>
+        <w:t>neighbourhoods</w:t>
+      </w:r>
+      <w:proofErr w:type="spellEnd"/>
+      <w:r>
+        <w:rPr>
+          <w:lang w:val="en-US"/>
+        </w:rPr>
+        <w:t xml:space="preserve"> are identified. Also, feature set of each cluster indicates the presence of various </w:t>
+      </w:r>
+      <w:r>
+        <w:rPr>
+          <w:lang w:val="en-US"/>
+        </w:rPr>
+        <w:t>food category venues in th</w:t>
+      </w:r>
+      <w:r>
+        <w:rPr>
+          <w:lang w:val="en-US"/>
+        </w:rPr>
+        <w:t>ose</w:t>
+      </w:r>
+      <w:r>
+        <w:rPr>
+          <w:lang w:val="en-US"/>
+        </w:rPr>
+        <w:t xml:space="preserve"> </w:t>
+      </w:r>
+      <w:proofErr w:type="spellStart"/>
+      <w:r>
+        <w:rPr>
+          <w:lang w:val="en-US"/>
+        </w:rPr>
+        <w:t>neighbourhoods</w:t>
+      </w:r>
+      <w:proofErr w:type="spellEnd"/>
+      <w:r>
+        <w:rPr>
+          <w:lang w:val="en-US"/>
+        </w:rPr>
+        <w:t xml:space="preserve">. </w:t>
+      </w:r>
+      <w:r>
+        <w:rPr>
+          <w:lang w:val="en-US"/>
+        </w:rPr>
+        <w:t xml:space="preserve">For example, </w:t>
+      </w:r>
+      <w:proofErr w:type="spellStart"/>
+      <w:r>
+        <w:rPr>
+          <w:lang w:val="en-US"/>
+        </w:rPr>
+        <w:t>neighbourhoods</w:t>
+      </w:r>
+      <w:proofErr w:type="spellEnd"/>
+      <w:r>
+        <w:rPr>
+          <w:lang w:val="en-US"/>
+        </w:rPr>
+        <w:t xml:space="preserve"> in </w:t>
+      </w:r>
+      <w:r>
+        <w:rPr>
+          <w:lang w:val="en-US"/>
+        </w:rPr>
+        <w:t xml:space="preserve">Cluster 1 has “Indian Restaurant” </w:t>
+      </w:r>
+      <w:r>
+        <w:rPr>
+          <w:lang w:val="en-US"/>
+        </w:rPr>
+        <w:t xml:space="preserve">(38%) </w:t>
+      </w:r>
+      <w:r>
+        <w:rPr>
+          <w:lang w:val="en-US"/>
+        </w:rPr>
+        <w:t>along with “Bakery”</w:t>
+      </w:r>
+      <w:r>
+        <w:rPr>
+          <w:lang w:val="en-US"/>
+        </w:rPr>
+        <w:t xml:space="preserve"> (13%)</w:t>
+      </w:r>
+      <w:r>
+        <w:rPr>
+          <w:lang w:val="en-US"/>
+        </w:rPr>
+        <w:t xml:space="preserve"> whereas Cluster 3 has “Indian Restaurant” </w:t>
+      </w:r>
+      <w:r>
+        <w:rPr>
+          <w:lang w:val="en-US"/>
+        </w:rPr>
+        <w:t xml:space="preserve">(50%) </w:t>
+      </w:r>
+      <w:r>
+        <w:rPr>
+          <w:lang w:val="en-US"/>
+        </w:rPr>
+        <w:t>with “Fast food Restaurant</w:t>
+      </w:r>
+      <w:r>
+        <w:rPr>
+          <w:lang w:val="en-US"/>
+        </w:rPr>
+        <w:t>”</w:t>
+      </w:r>
+      <w:r>
+        <w:rPr>
+          <w:lang w:val="en-US"/>
+        </w:rPr>
+        <w:t xml:space="preserve"> (16%)</w:t>
+      </w:r>
+      <w:r>
+        <w:rPr>
+          <w:lang w:val="en-US"/>
+        </w:rPr>
+        <w:t xml:space="preserve">. </w:t>
+      </w:r>
+    </w:p>
+    <w:p>
+      <w:pPr>
+        <w:spacing w:after="0"/>
+        <w:rPr>
+          <w:lang w:val="en-US"/>
+        </w:rPr>
+      </w:pPr>
+      <w:r>
+        <w:rPr>
+          <w:noProof/>
+        </w:rPr>
+        <w:drawing>
+          <wp:inline distT="0" distB="0" distL="0" distR="0" wp14:anchorId="773A81B4" wp14:editId="7BFF2B6D">
+            <wp:extent cx="5731510" cy="1105535"/>
+            <wp:effectExtent l="0" t="0" r="2540" b="0"/>
+            <wp:docPr id="3" name="Picture 3"/>
+            <wp:cNvGraphicFramePr>
+              <a:graphicFrameLocks xmlns:a="http://schemas.openxmlformats.org/drawingml/2006/main" noChangeAspect="1"/>
+            </wp:cNvGraphicFramePr>
+            <a:graphic xmlns:a="http://schemas.openxmlformats.org/drawingml/2006/main">
+              <a:graphicData uri="http://schemas.openxmlformats.org/drawingml/2006/picture">
+                <pic:pic xmlns:pic="http://schemas.openxmlformats.org/drawingml/2006/picture">
+                  <pic:nvPicPr>
+                    <pic:cNvPr id="1" name=""/>
+                    <pic:cNvPicPr/>
+                  </pic:nvPicPr>
+                  <pic:blipFill>
+                    <a:blip r:embed="rId6"/>
+                    <a:stretch>
+                      <a:fillRect/>
+                    </a:stretch>
+                  </pic:blipFill>
+                  <pic:spPr>
+                    <a:xfrm>
+                      <a:off x="0" y="0"/>
+                      <a:ext cx="5731510" cy="1105535"/>
+                    </a:xfrm>
+                    <a:prstGeom prst="rect">
+                      <a:avLst/>
+                    </a:prstGeom>
+                  </pic:spPr>
+                </pic:pic>
+              </a:graphicData>
+            </a:graphic>
+          </wp:inline>
+        </w:drawing>
+      </w:r>
+    </w:p>
+    <w:p>
+      <w:pPr>
+        <w:jc w:val="center"/>
+        <w:rPr>
+          <w:lang w:val="en-US"/>
+        </w:rPr>
+      </w:pPr>
+      <w:r>
+        <w:rPr>
+          <w:lang w:val="en-US"/>
+        </w:rPr>
+        <w:t>Cluster labels with average feature set</w:t>
+      </w:r>
+    </w:p>
+    <w:p>
+      <w:pPr>
+        <w:jc w:val="both"/>
+        <w:rPr>
+          <w:lang w:val="en-US"/>
+        </w:rPr>
+      </w:pPr>
+      <w:r>
+        <w:rPr>
+          <w:lang w:val="en-US"/>
+        </w:rPr>
+        <w:t xml:space="preserve">For quick insight of </w:t>
+      </w:r>
+      <w:proofErr w:type="spellStart"/>
+      <w:r>
+        <w:rPr>
+          <w:lang w:val="en-US"/>
+        </w:rPr>
+        <w:t>neighbourhood</w:t>
+      </w:r>
+      <w:proofErr w:type="spellEnd"/>
+      <w:r>
+        <w:rPr>
+          <w:lang w:val="en-US"/>
+        </w:rPr>
+        <w:t xml:space="preserve"> similarity, each cluster is assigned a unique color. This color is used to create markers for </w:t>
+      </w:r>
+      <w:proofErr w:type="spellStart"/>
+      <w:r>
+        <w:rPr>
+          <w:lang w:val="en-US"/>
+        </w:rPr>
+        <w:t>neigbourhood</w:t>
+      </w:r>
+      <w:proofErr w:type="spellEnd"/>
+      <w:r>
+        <w:rPr>
+          <w:lang w:val="en-US"/>
+        </w:rPr>
+        <w:t xml:space="preserve"> on a map.  </w:t>
+      </w:r>
+    </w:p>
+    <w:p>
+      <w:pPr>
+        <w:rPr>
+          <w:lang w:val="en-US"/>
+        </w:rPr>
+      </w:pPr>
+    </w:p>
+    <w:p>
+      <w:pPr>
+        <w:rPr>
+          <w:lang w:val="en-US"/>
+        </w:rPr>
+      </w:pPr>
+      <w:r>
+        <w:rPr>
+          <w:noProof/>
+        </w:rPr>
+        <w:lastRenderedPageBreak/>
+        <w:drawing>
+          <wp:inline distT="0" distB="0" distL="0" distR="0" wp14:anchorId="6056B5F0" wp14:editId="7F41A959">
+            <wp:extent cx="5731510" cy="3089275"/>
+            <wp:effectExtent l="0" t="0" r="2540" b="0"/>
+            <wp:docPr id="4" name="Picture 4"/>
+            <wp:cNvGraphicFramePr>
+              <a:graphicFrameLocks xmlns:a="http://schemas.openxmlformats.org/drawingml/2006/main" noChangeAspect="1"/>
+            </wp:cNvGraphicFramePr>
+            <a:graphic xmlns:a="http://schemas.openxmlformats.org/drawingml/2006/main">
+              <a:graphicData uri="http://schemas.openxmlformats.org/drawingml/2006/picture">
+                <pic:pic xmlns:pic="http://schemas.openxmlformats.org/drawingml/2006/picture">
+                  <pic:nvPicPr>
+                    <pic:cNvPr id="1" name=""/>
+                    <pic:cNvPicPr/>
+                  </pic:nvPicPr>
+                  <pic:blipFill>
+                    <a:blip r:embed="rId7"/>
+                    <a:stretch>
+                      <a:fillRect/>
+                    </a:stretch>
+                  </pic:blipFill>
+                  <pic:spPr>
+                    <a:xfrm>
+                      <a:off x="0" y="0"/>
+                      <a:ext cx="5731510" cy="3089275"/>
+                    </a:xfrm>
+                    <a:prstGeom prst="rect">
+                      <a:avLst/>
+                    </a:prstGeom>
+                  </pic:spPr>
+                </pic:pic>
+              </a:graphicData>
+            </a:graphic>
+          </wp:inline>
+        </w:drawing>
+      </w:r>
+    </w:p>
+    <w:p>
+      <w:pPr>
+        <w:jc w:val="center"/>
+        <w:rPr>
+          <w:lang w:val="en-US"/>
+        </w:rPr>
+      </w:pPr>
+      <w:proofErr w:type="spellStart"/>
+      <w:r>
+        <w:rPr>
+          <w:lang w:val="en-US"/>
+        </w:rPr>
+        <w:t>Neighbourhood</w:t>
+      </w:r>
+      <w:proofErr w:type="spellEnd"/>
+      <w:r>
+        <w:rPr>
+          <w:lang w:val="en-US"/>
+        </w:rPr>
+        <w:t xml:space="preserve"> similarity basis K-means clustering</w:t>
+      </w:r>
+    </w:p>
+    <w:p>
+      <w:pPr>
+        <w:rPr>
+          <w:lang w:val="en-US"/>
+        </w:rPr>
+      </w:pPr>
     </w:p>
     <w:sectPr>
       <w:pgSz w:w="11906" w:h="16838"/>
